--- a/Documentation/Time Sheet Design.docx
+++ b/Documentation/Time Sheet Design.docx
@@ -940,8 +940,6 @@
         <w:spacing w:after="240"/>
       </w:pPr>
       <w:bookmarkStart w:id="0" w:name="_Toc527284579"/>
-      <w:bookmarkStart w:id="1" w:name="_GoBack"/>
-      <w:bookmarkEnd w:id="1"/>
       <w:r>
         <w:lastRenderedPageBreak/>
         <w:t>Purpose</w:t>
@@ -965,11 +963,11 @@
         </w:numPr>
         <w:spacing w:after="240"/>
       </w:pPr>
-      <w:bookmarkStart w:id="2" w:name="_Toc527284580"/>
+      <w:bookmarkStart w:id="1" w:name="_Toc527284580"/>
       <w:r>
         <w:t>Scope</w:t>
       </w:r>
-      <w:bookmarkEnd w:id="2"/>
+      <w:bookmarkEnd w:id="1"/>
     </w:p>
     <w:p>
       <w:pPr>
@@ -1000,11 +998,11 @@
         </w:numPr>
         <w:spacing w:after="240"/>
       </w:pPr>
-      <w:bookmarkStart w:id="3" w:name="_Toc527284581"/>
+      <w:bookmarkStart w:id="2" w:name="_Toc527284581"/>
       <w:r>
         <w:t>Perspective</w:t>
       </w:r>
-      <w:bookmarkEnd w:id="3"/>
+      <w:bookmarkEnd w:id="2"/>
     </w:p>
     <w:p>
       <w:pPr>
@@ -1228,6 +1226,18 @@
       <w:r>
         <w:t>Each row above represents a week of work hours on a given work package of a specific project.</w:t>
       </w:r>
+    </w:p>
+    <w:p>
+      <w:pPr>
+        <w:pStyle w:val="ListParagraph"/>
+        <w:ind w:left="2160"/>
+      </w:pPr>
+    </w:p>
+    <w:p>
+      <w:pPr>
+        <w:pStyle w:val="ListParagraph"/>
+        <w:ind w:left="2160"/>
+      </w:pPr>
     </w:p>
     <w:p>
       <w:pPr>
@@ -1255,16 +1265,20 @@
           <w:numId w:val="12"/>
         </w:numPr>
       </w:pPr>
-      <w:bookmarkStart w:id="4" w:name="_Toc527284582"/>
+      <w:bookmarkStart w:id="3" w:name="_Toc527284582"/>
       <w:r>
         <w:lastRenderedPageBreak/>
         <w:t>Class Diagram</w:t>
       </w:r>
-      <w:bookmarkEnd w:id="4"/>
-    </w:p>
-    <w:p>
-      <w:r>
-        <w:object w:dxaOrig="9493" w:dyaOrig="14941" w14:anchorId="38BEE1EC">
+      <w:bookmarkEnd w:id="3"/>
+    </w:p>
+    <w:p/>
+    <w:p>
+      <w:pPr>
+        <w:ind w:hanging="426"/>
+      </w:pPr>
+      <w:r>
+        <w:object w:dxaOrig="13314" w:dyaOrig="11756" w14:anchorId="4DB4382B">
           <v:shapetype id="_x0000_t75" coordsize="21600,21600" o:spt="75" o:preferrelative="t" path="m@4@5l@4@11@9@11@9@5xe" filled="f" stroked="f">
             <v:stroke joinstyle="miter"/>
             <v:formulas>
@@ -1284,12 +1298,42 @@
             <v:path o:extrusionok="f" gradientshapeok="t" o:connecttype="rect"/>
             <o:lock v:ext="edit" aspectratio="t"/>
           </v:shapetype>
-          <v:shape id="_x0000_i1028" type="#_x0000_t75" style="width:411.7pt;height:629.65pt" o:ole="">
+          <v:shape id="_x0000_i1028" type="#_x0000_t75" style="width:504.65pt;height:445.75pt" o:ole="">
             <v:imagedata r:id="rId6" o:title=""/>
           </v:shape>
-          <o:OLEObject Type="Embed" ProgID="Visio.Drawing.15" ShapeID="_x0000_i1028" DrawAspect="Content" ObjectID="_1601030766" r:id="rId7"/>
+          <o:OLEObject Type="Embed" ProgID="Visio.Drawing.15" ShapeID="_x0000_i1028" DrawAspect="Content" ObjectID="_1601044704" r:id="rId7"/>
         </w:object>
       </w:r>
+    </w:p>
+    <w:p>
+      <w:pPr>
+        <w:ind w:hanging="426"/>
+      </w:pPr>
+    </w:p>
+    <w:p>
+      <w:pPr>
+        <w:ind w:hanging="426"/>
+      </w:pPr>
+    </w:p>
+    <w:p>
+      <w:pPr>
+        <w:ind w:hanging="426"/>
+      </w:pPr>
+    </w:p>
+    <w:p>
+      <w:pPr>
+        <w:ind w:hanging="426"/>
+      </w:pPr>
+    </w:p>
+    <w:p>
+      <w:pPr>
+        <w:ind w:hanging="426"/>
+      </w:pPr>
+    </w:p>
+    <w:p>
+      <w:pPr>
+        <w:ind w:hanging="426"/>
+      </w:pPr>
     </w:p>
     <w:p>
       <w:pPr>
@@ -1301,12 +1345,17 @@
         <w:spacing w:after="240"/>
         <w:ind w:left="709" w:hanging="425"/>
       </w:pPr>
-      <w:bookmarkStart w:id="5" w:name="_Toc527284583"/>
+      <w:bookmarkStart w:id="4" w:name="_Toc527284583"/>
       <w:r>
         <w:lastRenderedPageBreak/>
-        <w:t>Use Cases</w:t>
-      </w:r>
+        <w:t>Use Case</w:t>
+      </w:r>
+      <w:bookmarkStart w:id="5" w:name="_GoBack"/>
       <w:bookmarkEnd w:id="5"/>
+      <w:r>
+        <w:t>s</w:t>
+      </w:r>
+      <w:bookmarkEnd w:id="4"/>
     </w:p>
     <w:p>
       <w:pPr>
@@ -1343,7 +1392,7 @@
           <v:shape id="_x0000_i1026" type="#_x0000_t75" style="width:451.65pt;height:435.25pt" o:ole="">
             <v:imagedata r:id="rId8" o:title=""/>
           </v:shape>
-          <o:OLEObject Type="Embed" ProgID="Visio.Drawing.15" ShapeID="_x0000_i1026" DrawAspect="Content" ObjectID="_1601030767" r:id="rId9"/>
+          <o:OLEObject Type="Embed" ProgID="Visio.Drawing.15" ShapeID="_x0000_i1026" DrawAspect="Content" ObjectID="_1601044705" r:id="rId9"/>
         </w:object>
       </w:r>
     </w:p>
@@ -3671,7 +3720,7 @@
 </file>
 
 <file path=customXml/itemProps1.xml><?xml version="1.0" encoding="utf-8"?>
-<ds:datastoreItem xmlns:ds="http://schemas.openxmlformats.org/officeDocument/2006/customXml" ds:itemID="{20953BFB-BEB0-4A40-A3D9-1E91398B2ED8}">
+<ds:datastoreItem xmlns:ds="http://schemas.openxmlformats.org/officeDocument/2006/customXml" ds:itemID="{7DBFB6DD-A3D3-4F56-A540-5EB00DD64DD3}">
   <ds:schemaRefs>
     <ds:schemaRef ds:uri="http://schemas.openxmlformats.org/officeDocument/2006/bibliography"/>
   </ds:schemaRefs>
